--- a/文档/20_到云签到概要设计.docx
+++ b/文档/20_到云签到概要设计.docx
@@ -371,7 +371,7 @@
     </w:p>
     <w:p>
       <w:pPr>
-        <w:pStyle w:val="2"/>
+        <w:pStyle w:val="4"/>
         <w:rPr>
           <w:color w:val="000000"/>
         </w:rPr>
@@ -381,386 +381,17 @@
         <w:rPr>
           <w:color w:val="000000"/>
         </w:rPr>
-        <w:t>3.   总体设计</w:t>
+        <w:t xml:space="preserve">3. </w:t>
       </w:r>
       <w:bookmarkEnd w:id="7"/>
-    </w:p>
-    <w:p>
-      <w:pPr>
-        <w:pStyle w:val="4"/>
+      <w:bookmarkStart w:id="8" w:name="总体软件实现架构描述"/>
+      <w:r>
         <w:rPr>
           <w:color w:val="000000"/>
         </w:rPr>
-      </w:pPr>
-      <w:bookmarkStart w:id="8" w:name="总体功能模块结构描述"/>
-      <w:r>
-        <w:rPr>
-          <w:color w:val="000000"/>
-        </w:rPr>
-        <w:t xml:space="preserve">3.1  </w:t>
-      </w:r>
-      <w:bookmarkStart w:id="9" w:name="OLE_LINK2"/>
-      <w:r>
-        <w:rPr>
-          <w:color w:val="000000"/>
-        </w:rPr>
-        <w:t xml:space="preserve"> 总体功能模块结构描述</w:t>
+        <w:t xml:space="preserve"> </w:t>
       </w:r>
       <w:bookmarkEnd w:id="8"/>
-      <w:bookmarkEnd w:id="9"/>
-    </w:p>
-    <w:p>
-      <w:pPr>
-        <w:pStyle w:val="3"/>
-        <w:ind w:firstLine="480" w:firstLineChars="200"/>
-      </w:pPr>
-      <w:r>
-        <w:t>[ 描述系统的总体的业务功能，对业务的需求进行简单的概述。目的是说明本概要设计需要实现的目标和功能。 ]</w:t>
-      </w:r>
-    </w:p>
-    <w:tbl>
-      <w:tblPr>
-        <w:tblStyle w:val="20"/>
-        <w:tblW w:w="9580" w:type="dxa"/>
-        <w:tblInd w:w="0" w:type="dxa"/>
-        <w:tblBorders>
-          <w:top w:val="single" w:color="auto" w:sz="4" w:space="0"/>
-          <w:left w:val="single" w:color="auto" w:sz="4" w:space="0"/>
-          <w:bottom w:val="single" w:color="auto" w:sz="4" w:space="0"/>
-          <w:right w:val="single" w:color="auto" w:sz="4" w:space="0"/>
-          <w:insideH w:val="single" w:color="auto" w:sz="4" w:space="0"/>
-          <w:insideV w:val="single" w:color="auto" w:sz="4" w:space="0"/>
-        </w:tblBorders>
-        <w:tblLayout w:type="fixed"/>
-        <w:tblCellMar>
-          <w:top w:w="0" w:type="dxa"/>
-          <w:left w:w="108" w:type="dxa"/>
-          <w:bottom w:w="0" w:type="dxa"/>
-          <w:right w:w="108" w:type="dxa"/>
-        </w:tblCellMar>
-      </w:tblPr>
-      <w:tblGrid>
-        <w:gridCol w:w="2952"/>
-        <w:gridCol w:w="6628"/>
-      </w:tblGrid>
-      <w:tr>
-        <w:tblPrEx>
-          <w:tblBorders>
-            <w:top w:val="single" w:color="auto" w:sz="4" w:space="0"/>
-            <w:left w:val="single" w:color="auto" w:sz="4" w:space="0"/>
-            <w:bottom w:val="single" w:color="auto" w:sz="4" w:space="0"/>
-            <w:right w:val="single" w:color="auto" w:sz="4" w:space="0"/>
-            <w:insideH w:val="single" w:color="auto" w:sz="4" w:space="0"/>
-            <w:insideV w:val="single" w:color="auto" w:sz="4" w:space="0"/>
-          </w:tblBorders>
-          <w:tblLayout w:type="fixed"/>
-          <w:tblCellMar>
-            <w:top w:w="0" w:type="dxa"/>
-            <w:left w:w="108" w:type="dxa"/>
-            <w:bottom w:w="0" w:type="dxa"/>
-            <w:right w:w="108" w:type="dxa"/>
-          </w:tblCellMar>
-        </w:tblPrEx>
-        <w:tc>
-          <w:tcPr>
-            <w:tcW w:w="2952" w:type="dxa"/>
-          </w:tcPr>
-          <w:p>
-            <w:pPr>
-              <w:pStyle w:val="3"/>
-              <w:widowControl w:val="0"/>
-              <w:jc w:val="both"/>
-              <w:rPr>
-                <w:rFonts w:hint="default"/>
-                <w:vertAlign w:val="baseline"/>
-                <w:lang w:val="en-US" w:eastAsia="zh-CN"/>
-              </w:rPr>
-            </w:pPr>
-            <w:r>
-              <w:rPr>
-                <w:rFonts w:hint="eastAsia"/>
-                <w:vertAlign w:val="baseline"/>
-                <w:lang w:val="en-US" w:eastAsia="zh-CN"/>
-              </w:rPr>
-              <w:t>用户</w:t>
-            </w:r>
-          </w:p>
-        </w:tc>
-        <w:tc>
-          <w:tcPr>
-            <w:tcW w:w="6628" w:type="dxa"/>
-          </w:tcPr>
-          <w:p>
-            <w:pPr>
-              <w:pStyle w:val="3"/>
-              <w:widowControl w:val="0"/>
-              <w:jc w:val="both"/>
-              <w:rPr>
-                <w:rFonts w:hint="default"/>
-                <w:vertAlign w:val="baseline"/>
-                <w:lang w:val="en-US" w:eastAsia="zh-CN"/>
-              </w:rPr>
-            </w:pPr>
-            <w:r>
-              <w:rPr>
-                <w:rFonts w:hint="eastAsia"/>
-                <w:vertAlign w:val="baseline"/>
-                <w:lang w:val="en-US" w:eastAsia="zh-CN"/>
-              </w:rPr>
-              <w:t>目标/功能</w:t>
-            </w:r>
-          </w:p>
-        </w:tc>
-      </w:tr>
-      <w:tr>
-        <w:tblPrEx>
-          <w:tblBorders>
-            <w:top w:val="single" w:color="auto" w:sz="4" w:space="0"/>
-            <w:left w:val="single" w:color="auto" w:sz="4" w:space="0"/>
-            <w:bottom w:val="single" w:color="auto" w:sz="4" w:space="0"/>
-            <w:right w:val="single" w:color="auto" w:sz="4" w:space="0"/>
-            <w:insideH w:val="single" w:color="auto" w:sz="4" w:space="0"/>
-            <w:insideV w:val="single" w:color="auto" w:sz="4" w:space="0"/>
-          </w:tblBorders>
-          <w:tblLayout w:type="fixed"/>
-          <w:tblCellMar>
-            <w:top w:w="0" w:type="dxa"/>
-            <w:left w:w="108" w:type="dxa"/>
-            <w:bottom w:w="0" w:type="dxa"/>
-            <w:right w:w="108" w:type="dxa"/>
-          </w:tblCellMar>
-        </w:tblPrEx>
-        <w:tc>
-          <w:tcPr>
-            <w:tcW w:w="2952" w:type="dxa"/>
-          </w:tcPr>
-          <w:p>
-            <w:pPr>
-              <w:pStyle w:val="3"/>
-              <w:widowControl w:val="0"/>
-              <w:jc w:val="both"/>
-              <w:rPr>
-                <w:rFonts w:hint="default"/>
-                <w:vertAlign w:val="baseline"/>
-                <w:lang w:val="en-US" w:eastAsia="zh-CN"/>
-              </w:rPr>
-            </w:pPr>
-            <w:r>
-              <w:rPr>
-                <w:rFonts w:hint="eastAsia"/>
-                <w:vertAlign w:val="baseline"/>
-                <w:lang w:val="en-US" w:eastAsia="zh-CN"/>
-              </w:rPr>
-              <w:t>教师</w:t>
-            </w:r>
-          </w:p>
-        </w:tc>
-        <w:tc>
-          <w:tcPr>
-            <w:tcW w:w="6628" w:type="dxa"/>
-          </w:tcPr>
-          <w:p>
-            <w:pPr>
-              <w:pStyle w:val="3"/>
-              <w:widowControl w:val="0"/>
-              <w:jc w:val="both"/>
-              <w:rPr>
-                <w:rFonts w:hint="default"/>
-                <w:vertAlign w:val="baseline"/>
-                <w:lang w:val="en-US" w:eastAsia="zh-CN"/>
-              </w:rPr>
-            </w:pPr>
-            <w:r>
-              <w:rPr>
-                <w:rFonts w:hint="eastAsia"/>
-                <w:vertAlign w:val="baseline"/>
-                <w:lang w:val="en-US" w:eastAsia="zh-CN"/>
-              </w:rPr>
-              <w:t>创建查看班级，发起/结束签到/签退，查看学生签到情况。</w:t>
-            </w:r>
-          </w:p>
-        </w:tc>
-      </w:tr>
-      <w:tr>
-        <w:tblPrEx>
-          <w:tblBorders>
-            <w:top w:val="single" w:color="auto" w:sz="4" w:space="0"/>
-            <w:left w:val="single" w:color="auto" w:sz="4" w:space="0"/>
-            <w:bottom w:val="single" w:color="auto" w:sz="4" w:space="0"/>
-            <w:right w:val="single" w:color="auto" w:sz="4" w:space="0"/>
-            <w:insideH w:val="single" w:color="auto" w:sz="4" w:space="0"/>
-            <w:insideV w:val="single" w:color="auto" w:sz="4" w:space="0"/>
-          </w:tblBorders>
-          <w:tblLayout w:type="fixed"/>
-          <w:tblCellMar>
-            <w:top w:w="0" w:type="dxa"/>
-            <w:left w:w="108" w:type="dxa"/>
-            <w:bottom w:w="0" w:type="dxa"/>
-            <w:right w:w="108" w:type="dxa"/>
-          </w:tblCellMar>
-        </w:tblPrEx>
-        <w:tc>
-          <w:tcPr>
-            <w:tcW w:w="2952" w:type="dxa"/>
-          </w:tcPr>
-          <w:p>
-            <w:pPr>
-              <w:pStyle w:val="3"/>
-              <w:widowControl w:val="0"/>
-              <w:jc w:val="both"/>
-              <w:rPr>
-                <w:rFonts w:hint="default"/>
-                <w:vertAlign w:val="baseline"/>
-                <w:lang w:val="en-US" w:eastAsia="zh-CN"/>
-              </w:rPr>
-            </w:pPr>
-            <w:r>
-              <w:rPr>
-                <w:rFonts w:hint="eastAsia"/>
-                <w:vertAlign w:val="baseline"/>
-                <w:lang w:val="en-US" w:eastAsia="zh-CN"/>
-              </w:rPr>
-              <w:t>学生</w:t>
-            </w:r>
-          </w:p>
-        </w:tc>
-        <w:tc>
-          <w:tcPr>
-            <w:tcW w:w="6628" w:type="dxa"/>
-          </w:tcPr>
-          <w:p>
-            <w:pPr>
-              <w:pStyle w:val="3"/>
-              <w:widowControl w:val="0"/>
-              <w:jc w:val="both"/>
-              <w:rPr>
-                <w:rFonts w:hint="default"/>
-                <w:vertAlign w:val="baseline"/>
-                <w:lang w:val="en-US" w:eastAsia="zh-CN"/>
-              </w:rPr>
-            </w:pPr>
-            <w:r>
-              <w:rPr>
-                <w:rFonts w:hint="eastAsia"/>
-                <w:vertAlign w:val="baseline"/>
-                <w:lang w:val="en-US" w:eastAsia="zh-CN"/>
-              </w:rPr>
-              <w:t>加入查看班级，参与签到/签退。</w:t>
-            </w:r>
-          </w:p>
-        </w:tc>
-      </w:tr>
-      <w:tr>
-        <w:tblPrEx>
-          <w:tblBorders>
-            <w:top w:val="single" w:color="auto" w:sz="4" w:space="0"/>
-            <w:left w:val="single" w:color="auto" w:sz="4" w:space="0"/>
-            <w:bottom w:val="single" w:color="auto" w:sz="4" w:space="0"/>
-            <w:right w:val="single" w:color="auto" w:sz="4" w:space="0"/>
-            <w:insideH w:val="single" w:color="auto" w:sz="4" w:space="0"/>
-            <w:insideV w:val="single" w:color="auto" w:sz="4" w:space="0"/>
-          </w:tblBorders>
-          <w:tblLayout w:type="fixed"/>
-          <w:tblCellMar>
-            <w:top w:w="0" w:type="dxa"/>
-            <w:left w:w="108" w:type="dxa"/>
-            <w:bottom w:w="0" w:type="dxa"/>
-            <w:right w:w="108" w:type="dxa"/>
-          </w:tblCellMar>
-        </w:tblPrEx>
-        <w:tc>
-          <w:tcPr>
-            <w:tcW w:w="2952" w:type="dxa"/>
-          </w:tcPr>
-          <w:p>
-            <w:pPr>
-              <w:pStyle w:val="3"/>
-              <w:widowControl w:val="0"/>
-              <w:jc w:val="both"/>
-              <w:rPr>
-                <w:rFonts w:hint="default"/>
-                <w:vertAlign w:val="baseline"/>
-                <w:lang w:val="en-US" w:eastAsia="zh-CN"/>
-              </w:rPr>
-            </w:pPr>
-            <w:r>
-              <w:rPr>
-                <w:rFonts w:hint="eastAsia"/>
-                <w:vertAlign w:val="baseline"/>
-                <w:lang w:val="en-US" w:eastAsia="zh-CN"/>
-              </w:rPr>
-              <w:t>管理员</w:t>
-            </w:r>
-          </w:p>
-        </w:tc>
-        <w:tc>
-          <w:tcPr>
-            <w:tcW w:w="6628" w:type="dxa"/>
-          </w:tcPr>
-          <w:p>
-            <w:pPr>
-              <w:pStyle w:val="3"/>
-              <w:widowControl w:val="0"/>
-              <w:jc w:val="both"/>
-              <w:rPr>
-                <w:rFonts w:hint="default"/>
-                <w:vertAlign w:val="baseline"/>
-                <w:lang w:val="en-US" w:eastAsia="zh-CN"/>
-              </w:rPr>
-            </w:pPr>
-            <w:r>
-              <w:rPr>
-                <w:rFonts w:hint="eastAsia"/>
-                <w:vertAlign w:val="baseline"/>
-                <w:lang w:val="en-US" w:eastAsia="zh-CN"/>
-              </w:rPr>
-              <w:t>管理系统数据</w:t>
-            </w:r>
-            <w:r>
-              <w:rPr>
-                <w:rFonts w:hint="default"/>
-                <w:vertAlign w:val="baseline"/>
-                <w:lang w:eastAsia="zh-CN"/>
-              </w:rPr>
-              <w:t>，分配角色权限</w:t>
-            </w:r>
-            <w:r>
-              <w:rPr>
-                <w:rFonts w:hint="eastAsia"/>
-                <w:vertAlign w:val="baseline"/>
-                <w:lang w:val="en-US" w:eastAsia="zh-CN"/>
-              </w:rPr>
-              <w:t>。</w:t>
-            </w:r>
-          </w:p>
-        </w:tc>
-      </w:tr>
-    </w:tbl>
-    <w:p>
-      <w:pPr>
-        <w:pStyle w:val="3"/>
-        <w:ind w:firstLine="480" w:firstLineChars="200"/>
-        <w:rPr>
-          <w:rFonts w:hint="default"/>
-          <w:lang w:val="en-US" w:eastAsia="zh-CN"/>
-        </w:rPr>
-      </w:pPr>
-    </w:p>
-    <w:p>
-      <w:pPr>
-        <w:pStyle w:val="4"/>
-        <w:rPr>
-          <w:color w:val="000000"/>
-        </w:rPr>
-      </w:pPr>
-      <w:bookmarkStart w:id="10" w:name="总体软件实现架构描述"/>
-      <w:r>
-        <w:rPr>
-          <w:color w:val="000000"/>
-        </w:rPr>
-        <w:t xml:space="preserve">3.2   </w:t>
-      </w:r>
-      <w:bookmarkEnd w:id="10"/>
       <w:r>
         <w:rPr>
           <w:color w:val="000000"/>
@@ -791,7 +422,6 @@
           <w:lang w:eastAsia="zh-CN"/>
         </w:rPr>
       </w:pPr>
-      <w:bookmarkStart w:id="15" w:name="_GoBack"/>
       <w:r>
         <w:rPr>
           <w:rFonts w:hint="default"/>
@@ -836,7 +466,6 @@
           </wp:inline>
         </w:drawing>
       </w:r>
-      <w:bookmarkEnd w:id="15"/>
     </w:p>
     <w:p>
       <w:pPr>
@@ -1570,30 +1199,30 @@
           <w:color w:val="000000"/>
         </w:rPr>
       </w:pPr>
-      <w:bookmarkStart w:id="11" w:name="软件模块结构"/>
+      <w:bookmarkStart w:id="12" w:name="_GoBack"/>
+      <w:bookmarkEnd w:id="12"/>
+      <w:bookmarkStart w:id="9" w:name="OLE_LINK1"/>
+      <w:bookmarkStart w:id="10" w:name="OLE_LINK4"/>
       <w:r>
         <w:rPr>
           <w:color w:val="000000"/>
         </w:rPr>
-        <w:t xml:space="preserve">3.2.2 </w:t>
-      </w:r>
-      <w:bookmarkStart w:id="12" w:name="OLE_LINK1"/>
+        <w:t>应用程序</w:t>
+      </w:r>
       <w:r>
         <w:rPr>
           <w:color w:val="000000"/>
         </w:rPr>
-        <w:t xml:space="preserve"> </w:t>
-      </w:r>
-      <w:bookmarkEnd w:id="11"/>
-      <w:bookmarkStart w:id="13" w:name="OLE_LINK4"/>
+        <w:t>模块</w:t>
+      </w:r>
       <w:r>
         <w:rPr>
           <w:color w:val="000000"/>
         </w:rPr>
-        <w:t>应用程序架构图</w:t>
-      </w:r>
-      <w:bookmarkEnd w:id="12"/>
-      <w:bookmarkEnd w:id="13"/>
+        <w:t>图</w:t>
+      </w:r>
+      <w:bookmarkEnd w:id="9"/>
+      <w:bookmarkEnd w:id="10"/>
     </w:p>
     <w:p>
       <w:pPr>
@@ -2119,7 +1748,7 @@
       <w:pPr>
         <w:pStyle w:val="5"/>
       </w:pPr>
-      <w:bookmarkStart w:id="14" w:name="软件实现技术结构"/>
+      <w:bookmarkStart w:id="11" w:name="软件实现技术结构"/>
     </w:p>
     <w:p>
       <w:pPr>
@@ -2136,12 +1765,7 @@
         <w:pStyle w:val="5"/>
       </w:pPr>
     </w:p>
-    <w:p>
-      <w:pPr>
-        <w:pStyle w:val="5"/>
-      </w:pPr>
-    </w:p>
-    <w:bookmarkEnd w:id="14"/>
+    <w:bookmarkEnd w:id="11"/>
     <w:p>
       <w:pPr>
         <w:pStyle w:val="3"/>

--- a/文档/20_到云签到概要设计.docx
+++ b/文档/20_到云签到概要设计.docx
@@ -4,16 +4,13 @@
   <w:body>
     <w:p>
       <w:pPr>
-        <w:pStyle w:val="3"/>
-      </w:pPr>
-    </w:p>
-    <w:p>
-      <w:pPr>
         <w:pStyle w:val="2"/>
         <w:rPr>
           <w:color w:val="000000"/>
         </w:rPr>
       </w:pPr>
+      <w:bookmarkStart w:id="12" w:name="_GoBack"/>
+      <w:bookmarkEnd w:id="12"/>
       <w:bookmarkStart w:id="0" w:name="引言"/>
       <w:r>
         <w:rPr>
@@ -1199,27 +1196,13 @@
           <w:color w:val="000000"/>
         </w:rPr>
       </w:pPr>
-      <w:bookmarkStart w:id="12" w:name="_GoBack"/>
-      <w:bookmarkEnd w:id="12"/>
       <w:bookmarkStart w:id="9" w:name="OLE_LINK1"/>
       <w:bookmarkStart w:id="10" w:name="OLE_LINK4"/>
       <w:r>
         <w:rPr>
           <w:color w:val="000000"/>
         </w:rPr>
-        <w:t>应用程序</w:t>
-      </w:r>
-      <w:r>
-        <w:rPr>
-          <w:color w:val="000000"/>
-        </w:rPr>
-        <w:t>模块</w:t>
-      </w:r>
-      <w:r>
-        <w:rPr>
-          <w:color w:val="000000"/>
-        </w:rPr>
-        <w:t>图</w:t>
+        <w:t>应用程序模块图</w:t>
       </w:r>
       <w:bookmarkEnd w:id="9"/>
       <w:bookmarkEnd w:id="10"/>

--- a/文档/20_到云签到概要设计.docx
+++ b/文档/20_到云签到概要设计.docx
@@ -9,8 +9,6 @@
           <w:color w:val="000000"/>
         </w:rPr>
       </w:pPr>
-      <w:bookmarkStart w:id="12" w:name="_GoBack"/>
-      <w:bookmarkEnd w:id="12"/>
       <w:bookmarkStart w:id="0" w:name="引言"/>
       <w:r>
         <w:rPr>
@@ -51,21 +49,13 @@
       <w:bookmarkStart w:id="2" w:name="项目背景"/>
       <w:r>
         <w:rPr>
-          <w:color w:val="000000" w:themeColor="text1"/>
-          <w:sz w:val="24"/>
-          <w:szCs w:val="28"/>
-        </w:rPr>
-        <w:t>在高校课堂中，为了记录学生的出勤率，教师们迫切的需要一种能够高效点名的手段。</w:t>
-      </w:r>
-      <w:r>
-        <w:rPr>
-          <w:rFonts w:hint="eastAsia" w:eastAsia="宋体"/>
-          <w:color w:val="000000" w:themeColor="text1"/>
-          <w:sz w:val="24"/>
-          <w:szCs w:val="28"/>
-          <w:lang w:val="en-US" w:eastAsia="zh-CN"/>
-        </w:rPr>
-        <w:t>所以我们设计了云班课软件。为了详细介绍软件的架构，使用技术，使用说明，故编写本文。</w:t>
+          <w:rFonts w:hint="eastAsia" w:eastAsia="宋体"/>
+          <w:color w:val="000000" w:themeColor="text1"/>
+          <w:sz w:val="24"/>
+          <w:szCs w:val="28"/>
+          <w:lang w:val="en-US" w:eastAsia="zh-CN"/>
+        </w:rPr>
+        <w:t>在高校课堂中，为了记录学生的出勤率，教师们迫切的需要一种能够高效点名的手段。所以我们设计了云班课软件。为了详细介绍软件的架构，使用技术，使用说明，故编写本文。</w:t>
       </w:r>
     </w:p>
     <w:p>
@@ -87,67 +77,66 @@
       <w:pPr>
         <w:pStyle w:val="26"/>
         <w:rPr>
-          <w:rFonts w:hint="default" w:eastAsia="宋体"/>
-          <w:lang w:val="en-US" w:eastAsia="zh-CN"/>
-        </w:rPr>
-      </w:pPr>
-      <w:r>
-        <w:t>项目的委托单位</w:t>
-      </w:r>
-      <w:r>
-        <w:rPr>
-          <w:rFonts w:hint="eastAsia" w:eastAsia="宋体"/>
-          <w:lang w:val="en-US" w:eastAsia="zh-CN"/>
-        </w:rPr>
-        <w:t>:福州大学数计学院</w:t>
+          <w:rFonts w:hint="default" w:eastAsia="宋体" w:asciiTheme="minorHAnsi" w:hAnsiTheme="minorHAnsi" w:cstheme="minorBidi"/>
+          <w:color w:val="000000" w:themeColor="text1"/>
+          <w:sz w:val="24"/>
+          <w:szCs w:val="28"/>
+          <w:lang w:val="en-US" w:eastAsia="zh-CN" w:bidi="ar-SA"/>
+        </w:rPr>
+      </w:pPr>
+      <w:r>
+        <w:rPr>
+          <w:rFonts w:hint="eastAsia" w:eastAsia="宋体" w:asciiTheme="minorHAnsi" w:hAnsiTheme="minorHAnsi" w:cstheme="minorBidi"/>
+          <w:color w:val="000000" w:themeColor="text1"/>
+          <w:sz w:val="24"/>
+          <w:szCs w:val="28"/>
+          <w:lang w:val="en-US" w:eastAsia="zh-CN" w:bidi="ar-SA"/>
+        </w:rPr>
+        <w:t>项目的委托单位:福州大学数计学院</w:t>
       </w:r>
     </w:p>
     <w:p>
       <w:pPr>
         <w:pStyle w:val="26"/>
         <w:rPr>
-          <w:rFonts w:hint="eastAsia" w:eastAsia="宋体"/>
-          <w:lang w:eastAsia="zh-CN"/>
-        </w:rPr>
-      </w:pPr>
-      <w:r>
-        <w:t>开发单位</w:t>
-      </w:r>
-      <w:r>
-        <w:rPr>
-          <w:rFonts w:hint="eastAsia" w:eastAsia="宋体"/>
-          <w:lang w:eastAsia="zh-CN"/>
-        </w:rPr>
-        <w:t>：</w:t>
-      </w:r>
-      <w:r>
-        <w:rPr>
-          <w:rFonts w:hint="eastAsia" w:eastAsia="宋体"/>
-          <w:lang w:val="en-US" w:eastAsia="zh-CN"/>
-        </w:rPr>
-        <w:t>福州大学数计学院</w:t>
+          <w:rFonts w:hint="eastAsia" w:eastAsia="宋体" w:asciiTheme="minorHAnsi" w:hAnsiTheme="minorHAnsi" w:cstheme="minorBidi"/>
+          <w:color w:val="000000" w:themeColor="text1"/>
+          <w:sz w:val="24"/>
+          <w:szCs w:val="28"/>
+          <w:lang w:val="en-US" w:eastAsia="zh-CN" w:bidi="ar-SA"/>
+        </w:rPr>
+      </w:pPr>
+      <w:r>
+        <w:rPr>
+          <w:rFonts w:hint="eastAsia" w:eastAsia="宋体" w:asciiTheme="minorHAnsi" w:hAnsiTheme="minorHAnsi" w:cstheme="minorBidi"/>
+          <w:color w:val="000000" w:themeColor="text1"/>
+          <w:sz w:val="24"/>
+          <w:szCs w:val="28"/>
+          <w:lang w:val="en-US" w:eastAsia="zh-CN" w:bidi="ar-SA"/>
+        </w:rPr>
+        <w:t>开发单位：福州大学数计学院</w:t>
       </w:r>
     </w:p>
     <w:p>
       <w:pPr>
         <w:pStyle w:val="26"/>
-      </w:pPr>
-      <w:r>
-        <w:t>主管部门</w:t>
-      </w:r>
-      <w:r>
-        <w:rPr>
-          <w:rFonts w:hint="eastAsia" w:eastAsia="宋体"/>
-          <w:lang w:eastAsia="zh-CN"/>
-        </w:rPr>
-        <w:t>：</w:t>
-      </w:r>
-      <w:r>
-        <w:rPr>
-          <w:rFonts w:hint="eastAsia" w:eastAsia="宋体"/>
-          <w:lang w:val="en-US" w:eastAsia="zh-CN"/>
-        </w:rPr>
-        <w:t>福州大学数计学院</w:t>
+        <w:rPr>
+          <w:rFonts w:hint="eastAsia" w:eastAsia="宋体" w:asciiTheme="minorHAnsi" w:hAnsiTheme="minorHAnsi" w:cstheme="minorBidi"/>
+          <w:color w:val="000000" w:themeColor="text1"/>
+          <w:sz w:val="24"/>
+          <w:szCs w:val="28"/>
+          <w:lang w:val="en-US" w:eastAsia="zh-CN" w:bidi="ar-SA"/>
+        </w:rPr>
+      </w:pPr>
+      <w:r>
+        <w:rPr>
+          <w:rFonts w:hint="eastAsia" w:eastAsia="宋体" w:asciiTheme="minorHAnsi" w:hAnsiTheme="minorHAnsi" w:cstheme="minorBidi"/>
+          <w:color w:val="000000" w:themeColor="text1"/>
+          <w:sz w:val="24"/>
+          <w:szCs w:val="28"/>
+          <w:lang w:val="en-US" w:eastAsia="zh-CN" w:bidi="ar-SA"/>
+        </w:rPr>
+        <w:t>主管部门：福州大学数计学院</w:t>
       </w:r>
       <w:bookmarkStart w:id="3" w:name="任务概述"/>
     </w:p>
@@ -187,14 +176,20 @@
         <w:pStyle w:val="26"/>
         <w:ind w:firstLine="480" w:firstLineChars="200"/>
         <w:rPr>
-          <w:rFonts w:hint="default" w:eastAsia="宋体"/>
-          <w:lang w:val="en-US" w:eastAsia="zh-CN"/>
-        </w:rPr>
-      </w:pPr>
-      <w:r>
-        <w:rPr>
-          <w:rFonts w:hint="eastAsia" w:eastAsia="宋体"/>
-          <w:lang w:val="en-US" w:eastAsia="zh-CN"/>
+          <w:rFonts w:hint="default" w:eastAsia="宋体" w:asciiTheme="minorHAnsi" w:hAnsiTheme="minorHAnsi" w:cstheme="minorBidi"/>
+          <w:color w:val="000000" w:themeColor="text1"/>
+          <w:sz w:val="24"/>
+          <w:szCs w:val="28"/>
+          <w:lang w:val="en-US" w:eastAsia="zh-CN" w:bidi="ar-SA"/>
+        </w:rPr>
+      </w:pPr>
+      <w:r>
+        <w:rPr>
+          <w:rFonts w:hint="eastAsia" w:eastAsia="宋体" w:asciiTheme="minorHAnsi" w:hAnsiTheme="minorHAnsi" w:cstheme="minorBidi"/>
+          <w:color w:val="000000" w:themeColor="text1"/>
+          <w:sz w:val="24"/>
+          <w:szCs w:val="28"/>
+          <w:lang w:val="en-US" w:eastAsia="zh-CN" w:bidi="ar-SA"/>
         </w:rPr>
         <w:t>完成云班课的软件的设计。</w:t>
       </w:r>
@@ -220,91 +215,22 @@
         <w:pStyle w:val="26"/>
         <w:ind w:firstLine="480" w:firstLineChars="200"/>
         <w:rPr>
-          <w:rFonts w:hint="eastAsia" w:eastAsia="宋体"/>
-          <w:lang w:eastAsia="zh-CN"/>
-        </w:rPr>
-      </w:pPr>
-      <w:r>
-        <w:rPr>
-          <w:rFonts w:ascii="宋体" w:hAnsi="宋体"/>
-          <w:color w:val="000000" w:themeColor="text1"/>
-          <w:sz w:val="24"/>
-          <w:szCs w:val="24"/>
-        </w:rPr>
-        <w:t>随着智能手机的普及，当今大学生基本都拥有一部智能手机，手机端签到系统</w:t>
-      </w:r>
-      <w:r>
-        <w:rPr>
-          <w:rFonts w:hint="eastAsia" w:ascii="宋体" w:hAnsi="宋体"/>
-          <w:color w:val="000000" w:themeColor="text1"/>
-          <w:sz w:val="24"/>
-          <w:szCs w:val="24"/>
-        </w:rPr>
-        <w:t>的开发</w:t>
-      </w:r>
-      <w:r>
-        <w:rPr>
-          <w:rFonts w:ascii="宋体" w:hAnsi="宋体"/>
-          <w:color w:val="000000" w:themeColor="text1"/>
-          <w:sz w:val="24"/>
-          <w:szCs w:val="24"/>
-        </w:rPr>
-        <w:t>能够解决纸笔化</w:t>
-      </w:r>
-      <w:r>
-        <w:rPr>
-          <w:rFonts w:hint="eastAsia" w:ascii="宋体" w:hAnsi="宋体"/>
-          <w:color w:val="000000" w:themeColor="text1"/>
-          <w:sz w:val="24"/>
-          <w:szCs w:val="24"/>
-        </w:rPr>
-        <w:t>点名的</w:t>
-      </w:r>
-      <w:r>
-        <w:rPr>
-          <w:rFonts w:ascii="宋体" w:hAnsi="宋体"/>
-          <w:color w:val="000000" w:themeColor="text1"/>
-          <w:sz w:val="24"/>
-          <w:szCs w:val="24"/>
-        </w:rPr>
-        <w:t>考勤</w:t>
-      </w:r>
-      <w:r>
-        <w:rPr>
-          <w:rFonts w:hint="eastAsia" w:ascii="宋体" w:hAnsi="宋体"/>
-          <w:color w:val="000000" w:themeColor="text1"/>
-          <w:sz w:val="24"/>
-          <w:szCs w:val="24"/>
-        </w:rPr>
-        <w:t>的</w:t>
-      </w:r>
-      <w:r>
-        <w:rPr>
-          <w:rFonts w:ascii="宋体" w:hAnsi="宋体"/>
-          <w:color w:val="000000" w:themeColor="text1"/>
-          <w:sz w:val="24"/>
-          <w:szCs w:val="24"/>
-        </w:rPr>
-        <w:t>麻烦</w:t>
-      </w:r>
-      <w:r>
-        <w:rPr>
-          <w:rFonts w:hint="eastAsia" w:ascii="宋体" w:hAnsi="宋体"/>
-          <w:color w:val="000000" w:themeColor="text1"/>
-          <w:sz w:val="24"/>
-          <w:szCs w:val="24"/>
-        </w:rPr>
-        <w:t>与低效，因此开发一款能够为考勤、记录学生上课情况提供便利的软件</w:t>
-      </w:r>
-      <w:r>
-        <w:rPr>
-          <w:rFonts w:hint="eastAsia" w:ascii="宋体" w:hAnsi="宋体" w:eastAsia="宋体"/>
-          <w:color w:val="000000" w:themeColor="text1"/>
-          <w:sz w:val="24"/>
-          <w:szCs w:val="24"/>
-          <w:lang w:eastAsia="zh-CN"/>
-        </w:rPr>
-        <w:t>。</w:t>
+          <w:rFonts w:hint="eastAsia" w:eastAsia="宋体" w:asciiTheme="minorHAnsi" w:hAnsiTheme="minorHAnsi" w:cstheme="minorBidi"/>
+          <w:color w:val="000000" w:themeColor="text1"/>
+          <w:sz w:val="24"/>
+          <w:szCs w:val="28"/>
+          <w:lang w:val="en-US" w:eastAsia="zh-CN" w:bidi="ar-SA"/>
+        </w:rPr>
+      </w:pPr>
+      <w:r>
+        <w:rPr>
+          <w:rFonts w:hint="eastAsia" w:eastAsia="宋体" w:asciiTheme="minorHAnsi" w:hAnsiTheme="minorHAnsi" w:cstheme="minorBidi"/>
+          <w:color w:val="000000" w:themeColor="text1"/>
+          <w:sz w:val="24"/>
+          <w:szCs w:val="28"/>
+          <w:lang w:val="en-US" w:eastAsia="zh-CN" w:bidi="ar-SA"/>
+        </w:rPr>
+        <w:t>随着智能手机的普及，当今大学生基本都拥有一部智能手机，手机端签到系统的开发能够解决纸笔化点名的考勤的麻烦与低效，因此开发一款能够为考勤、记录学生上课情况提供便利的软件。</w:t>
       </w:r>
     </w:p>
     <w:p>
@@ -328,14 +254,20 @@
         <w:pStyle w:val="26"/>
         <w:ind w:firstLine="480" w:firstLineChars="200"/>
         <w:rPr>
-          <w:rFonts w:hint="eastAsia" w:eastAsia="宋体"/>
-          <w:lang w:val="en-US" w:eastAsia="zh-CN"/>
-        </w:rPr>
-      </w:pPr>
-      <w:r>
-        <w:rPr>
-          <w:rFonts w:hint="eastAsia" w:eastAsia="宋体"/>
-          <w:lang w:val="en-US" w:eastAsia="zh-CN"/>
+          <w:rFonts w:hint="eastAsia" w:eastAsia="宋体" w:asciiTheme="minorHAnsi" w:hAnsiTheme="minorHAnsi" w:cstheme="minorBidi"/>
+          <w:color w:val="000000" w:themeColor="text1"/>
+          <w:sz w:val="24"/>
+          <w:szCs w:val="28"/>
+          <w:lang w:val="en-US" w:eastAsia="zh-CN" w:bidi="ar-SA"/>
+        </w:rPr>
+      </w:pPr>
+      <w:r>
+        <w:rPr>
+          <w:rFonts w:hint="eastAsia" w:eastAsia="宋体" w:asciiTheme="minorHAnsi" w:hAnsiTheme="minorHAnsi" w:cstheme="minorBidi"/>
+          <w:color w:val="000000" w:themeColor="text1"/>
+          <w:sz w:val="24"/>
+          <w:szCs w:val="28"/>
+          <w:lang w:val="en-US" w:eastAsia="zh-CN" w:bidi="ar-SA"/>
         </w:rPr>
         <w:t>需要创建班级发起课堂签到签退，作业布置的教师。</w:t>
       </w:r>
@@ -345,14 +277,20 @@
         <w:pStyle w:val="26"/>
         <w:ind w:firstLine="480" w:firstLineChars="200"/>
         <w:rPr>
-          <w:rFonts w:hint="eastAsia" w:eastAsia="宋体"/>
-          <w:lang w:val="en-US" w:eastAsia="zh-CN"/>
-        </w:rPr>
-      </w:pPr>
-      <w:r>
-        <w:rPr>
-          <w:rFonts w:hint="eastAsia" w:eastAsia="宋体"/>
-          <w:lang w:val="en-US" w:eastAsia="zh-CN"/>
+          <w:rFonts w:hint="eastAsia" w:eastAsia="宋体" w:asciiTheme="minorHAnsi" w:hAnsiTheme="minorHAnsi" w:cstheme="minorBidi"/>
+          <w:color w:val="000000" w:themeColor="text1"/>
+          <w:sz w:val="24"/>
+          <w:szCs w:val="28"/>
+          <w:lang w:val="en-US" w:eastAsia="zh-CN" w:bidi="ar-SA"/>
+        </w:rPr>
+      </w:pPr>
+      <w:r>
+        <w:rPr>
+          <w:rFonts w:hint="eastAsia" w:eastAsia="宋体" w:asciiTheme="minorHAnsi" w:hAnsiTheme="minorHAnsi" w:cstheme="minorBidi"/>
+          <w:color w:val="000000" w:themeColor="text1"/>
+          <w:sz w:val="24"/>
+          <w:szCs w:val="28"/>
+          <w:lang w:val="en-US" w:eastAsia="zh-CN" w:bidi="ar-SA"/>
         </w:rPr>
         <w:t>需要加入课堂完成课堂签到签退，作业提交的学生。</w:t>
       </w:r>
@@ -466,716 +404,607 @@
     </w:p>
     <w:p>
       <w:pPr>
-        <w:keepNext w:val="0"/>
-        <w:keepLines w:val="0"/>
-        <w:widowControl/>
-        <w:suppressLineNumbers w:val="0"/>
-        <w:spacing w:before="0" w:beforeAutospacing="1" w:after="200" w:afterAutospacing="0"/>
-        <w:ind w:left="0" w:right="0"/>
+        <w:ind w:firstLine="480"/>
         <w:jc w:val="left"/>
         <w:rPr>
-          <w:rFonts w:hint="default" w:ascii="宋体" w:hAnsi="宋体" w:eastAsia="宋体" w:cs="宋体"/>
-          <w:b w:val="0"/>
-          <w:kern w:val="0"/>
-          <w:sz w:val="24"/>
-          <w:szCs w:val="24"/>
-          <w:lang w:val="en-US" w:eastAsia="zh-CN" w:bidi="ar"/>
-        </w:rPr>
-      </w:pPr>
-      <w:r>
-        <w:rPr>
-          <w:rFonts w:hint="eastAsia" w:ascii="宋体" w:hAnsi="宋体" w:eastAsia="宋体" w:cs="宋体"/>
-          <w:b w:val="0"/>
-          <w:kern w:val="0"/>
-          <w:sz w:val="24"/>
-          <w:szCs w:val="24"/>
-          <w:lang w:val="en-US" w:eastAsia="zh-CN" w:bidi="ar"/>
+          <w:rFonts w:hint="default" w:eastAsia="宋体"/>
+          <w:color w:val="000000" w:themeColor="text1"/>
+          <w:sz w:val="24"/>
+          <w:szCs w:val="28"/>
+          <w:lang w:val="en-US" w:eastAsia="zh-CN"/>
+        </w:rPr>
+      </w:pPr>
+      <w:r>
+        <w:rPr>
+          <w:rFonts w:hint="eastAsia" w:eastAsia="宋体"/>
+          <w:color w:val="000000" w:themeColor="text1"/>
+          <w:sz w:val="24"/>
+          <w:szCs w:val="28"/>
+          <w:lang w:val="en-US" w:eastAsia="zh-CN"/>
         </w:rPr>
         <w:t>模板渲染引擎：进行渲染。</w:t>
       </w:r>
     </w:p>
     <w:p>
       <w:pPr>
-        <w:keepNext w:val="0"/>
-        <w:keepLines w:val="0"/>
-        <w:widowControl/>
-        <w:suppressLineNumbers w:val="0"/>
-        <w:spacing w:before="0" w:beforeAutospacing="1" w:after="200" w:afterAutospacing="0"/>
-        <w:ind w:left="0" w:right="0"/>
+        <w:ind w:firstLine="480"/>
         <w:jc w:val="left"/>
         <w:rPr>
-          <w:rFonts w:hint="eastAsia" w:ascii="Cambria" w:hAnsi="Cambria" w:eastAsia="宋体" w:cs="Times New Roman"/>
-          <w:b w:val="0"/>
-          <w:sz w:val="24"/>
-          <w:szCs w:val="24"/>
-        </w:rPr>
-      </w:pPr>
-      <w:r>
-        <w:rPr>
-          <w:rFonts w:hint="eastAsia" w:ascii="Cambria" w:hAnsi="Cambria" w:eastAsia="宋体" w:cs="Times New Roman"/>
-          <w:b w:val="0"/>
-          <w:kern w:val="0"/>
-          <w:sz w:val="24"/>
-          <w:szCs w:val="24"/>
-          <w:lang w:val="en-US" w:eastAsia="zh-CN" w:bidi="ar"/>
-        </w:rPr>
-        <w:t>Ajax</w:t>
-      </w:r>
-      <w:r>
-        <w:rPr>
-          <w:rFonts w:hint="eastAsia" w:ascii="宋体" w:hAnsi="宋体" w:eastAsia="宋体" w:cs="宋体"/>
-          <w:b w:val="0"/>
-          <w:kern w:val="0"/>
-          <w:sz w:val="24"/>
-          <w:szCs w:val="24"/>
-          <w:lang w:val="en-US" w:eastAsia="zh-CN" w:bidi="ar"/>
-        </w:rPr>
-        <w:t>：在基于数据的应用中，用户需求的数据如联系人列表，可以从独立于实际网页的服务端取得并且可以被动态地写入网页中，给缓慢的</w:t>
-      </w:r>
-      <w:r>
-        <w:rPr>
-          <w:rFonts w:hint="eastAsia" w:ascii="Cambria" w:hAnsi="Cambria" w:eastAsia="宋体" w:cs="Times New Roman"/>
-          <w:b w:val="0"/>
-          <w:kern w:val="0"/>
-          <w:sz w:val="24"/>
-          <w:szCs w:val="24"/>
-          <w:lang w:val="en-US" w:eastAsia="zh-CN" w:bidi="ar"/>
-        </w:rPr>
-        <w:t>Web</w:t>
-      </w:r>
-      <w:r>
-        <w:rPr>
-          <w:rFonts w:hint="eastAsia" w:ascii="宋体" w:hAnsi="宋体" w:eastAsia="宋体" w:cs="宋体"/>
-          <w:b w:val="0"/>
-          <w:kern w:val="0"/>
-          <w:sz w:val="24"/>
-          <w:szCs w:val="24"/>
-          <w:lang w:val="en-US" w:eastAsia="zh-CN" w:bidi="ar"/>
-        </w:rPr>
-        <w:t>应用体验着色使之像桌面应用一样。</w:t>
-      </w:r>
-    </w:p>
-    <w:p>
-      <w:pPr>
-        <w:keepNext w:val="0"/>
-        <w:keepLines w:val="0"/>
-        <w:widowControl/>
-        <w:suppressLineNumbers w:val="0"/>
-        <w:spacing w:before="0" w:beforeAutospacing="1" w:after="200" w:afterAutospacing="0"/>
-        <w:ind w:left="0" w:right="0"/>
+          <w:rFonts w:hint="eastAsia" w:eastAsia="宋体"/>
+          <w:color w:val="000000" w:themeColor="text1"/>
+          <w:sz w:val="24"/>
+          <w:szCs w:val="28"/>
+          <w:lang w:val="en-US" w:eastAsia="zh-CN"/>
+        </w:rPr>
+      </w:pPr>
+      <w:r>
+        <w:rPr>
+          <w:rFonts w:hint="eastAsia" w:eastAsia="宋体"/>
+          <w:color w:val="000000" w:themeColor="text1"/>
+          <w:sz w:val="24"/>
+          <w:szCs w:val="28"/>
+          <w:lang w:val="en-US" w:eastAsia="zh-CN"/>
+        </w:rPr>
+        <w:t>Ajax：在基于数据的应用中，用户需求的数据如联系人列表，可以从独立于实际网页的服务端取得并且可以被动态地写入网页中，给缓慢的Web应用体验着色使之像桌面应用一样。</w:t>
+      </w:r>
+    </w:p>
+    <w:p>
+      <w:pPr>
+        <w:ind w:firstLine="480"/>
         <w:jc w:val="left"/>
         <w:rPr>
-          <w:rFonts w:hint="eastAsia" w:ascii="宋体" w:hAnsi="宋体" w:eastAsia="宋体" w:cs="宋体"/>
-          <w:b w:val="0"/>
-          <w:kern w:val="0"/>
-          <w:sz w:val="24"/>
-          <w:szCs w:val="24"/>
-          <w:lang w:val="en-US" w:eastAsia="zh-CN" w:bidi="ar"/>
-        </w:rPr>
-      </w:pPr>
-      <w:r>
-        <w:rPr>
-          <w:rFonts w:hint="eastAsia" w:ascii="Cambria" w:hAnsi="Cambria" w:eastAsia="宋体" w:cs="Times New Roman"/>
-          <w:b w:val="0"/>
-          <w:kern w:val="0"/>
-          <w:sz w:val="24"/>
-          <w:szCs w:val="24"/>
-          <w:lang w:val="en-US" w:eastAsia="zh-CN" w:bidi="ar"/>
-        </w:rPr>
-        <w:t>Html</w:t>
-      </w:r>
-      <w:r>
-        <w:rPr>
-          <w:rFonts w:hint="eastAsia" w:ascii="宋体" w:hAnsi="宋体" w:eastAsia="宋体" w:cs="宋体"/>
-          <w:b w:val="0"/>
-          <w:kern w:val="0"/>
-          <w:sz w:val="24"/>
-          <w:szCs w:val="24"/>
-          <w:lang w:val="en-US" w:eastAsia="zh-CN" w:bidi="ar"/>
-        </w:rPr>
-        <w:t>：标准通用标记语言下的一个应用。 “</w:t>
-      </w:r>
-      <w:r>
-        <w:rPr>
-          <w:rFonts w:hint="default" w:ascii="宋体" w:hAnsi="宋体" w:eastAsia="宋体" w:cs="宋体"/>
-          <w:b w:val="0"/>
-          <w:kern w:val="0"/>
-          <w:sz w:val="24"/>
-          <w:szCs w:val="24"/>
-          <w:lang w:val="en-US" w:eastAsia="zh-CN" w:bidi="ar"/>
+          <w:rFonts w:hint="eastAsia" w:eastAsia="宋体"/>
+          <w:color w:val="000000" w:themeColor="text1"/>
+          <w:sz w:val="24"/>
+          <w:szCs w:val="28"/>
+          <w:lang w:val="en-US" w:eastAsia="zh-CN"/>
+        </w:rPr>
+      </w:pPr>
+      <w:r>
+        <w:rPr>
+          <w:rFonts w:hint="eastAsia" w:eastAsia="宋体"/>
+          <w:color w:val="000000" w:themeColor="text1"/>
+          <w:sz w:val="24"/>
+          <w:szCs w:val="28"/>
+          <w:lang w:val="en-US" w:eastAsia="zh-CN"/>
+        </w:rPr>
+        <w:t>Html：标准通用标记语言下的一个应用。 “</w:t>
+      </w:r>
+      <w:r>
+        <w:rPr>
+          <w:rFonts w:hint="default" w:eastAsia="宋体"/>
+          <w:color w:val="000000" w:themeColor="text1"/>
+          <w:sz w:val="24"/>
+          <w:szCs w:val="28"/>
+          <w:lang w:val="en-US" w:eastAsia="zh-CN"/>
         </w:rPr>
         <w:fldChar w:fldCharType="begin"/>
       </w:r>
       <w:r>
         <w:rPr>
-          <w:rFonts w:hint="default" w:ascii="宋体" w:hAnsi="宋体" w:eastAsia="宋体" w:cs="宋体"/>
-          <w:b w:val="0"/>
-          <w:kern w:val="0"/>
-          <w:sz w:val="24"/>
-          <w:szCs w:val="24"/>
-          <w:lang w:val="en-US" w:eastAsia="zh-CN" w:bidi="ar"/>
+          <w:rFonts w:hint="default" w:eastAsia="宋体"/>
+          <w:color w:val="000000" w:themeColor="text1"/>
+          <w:sz w:val="24"/>
+          <w:szCs w:val="28"/>
+          <w:lang w:val="en-US" w:eastAsia="zh-CN"/>
         </w:rPr>
         <w:instrText xml:space="preserve"> HYPERLINK "https://baike.so.com/doc/5869854.html" </w:instrText>
       </w:r>
       <w:r>
         <w:rPr>
-          <w:rFonts w:hint="default" w:ascii="宋体" w:hAnsi="宋体" w:eastAsia="宋体" w:cs="宋体"/>
-          <w:b w:val="0"/>
-          <w:kern w:val="0"/>
-          <w:sz w:val="24"/>
-          <w:szCs w:val="24"/>
-          <w:lang w:val="en-US" w:eastAsia="zh-CN" w:bidi="ar"/>
+          <w:rFonts w:hint="default" w:eastAsia="宋体"/>
+          <w:color w:val="000000" w:themeColor="text1"/>
+          <w:sz w:val="24"/>
+          <w:szCs w:val="28"/>
+          <w:lang w:val="en-US" w:eastAsia="zh-CN"/>
         </w:rPr>
         <w:fldChar w:fldCharType="separate"/>
       </w:r>
       <w:r>
         <w:rPr>
-          <w:rFonts w:hint="eastAsia" w:ascii="宋体" w:hAnsi="宋体" w:eastAsia="宋体" w:cs="宋体"/>
-          <w:b w:val="0"/>
-          <w:kern w:val="0"/>
-          <w:sz w:val="24"/>
-          <w:szCs w:val="24"/>
-          <w:lang w:val="en-US" w:eastAsia="zh-CN" w:bidi="ar"/>
+          <w:rFonts w:hint="eastAsia" w:eastAsia="宋体"/>
+          <w:color w:val="000000" w:themeColor="text1"/>
+          <w:sz w:val="24"/>
+          <w:szCs w:val="28"/>
+          <w:lang w:val="en-US" w:eastAsia="zh-CN"/>
         </w:rPr>
         <w:t>超文本</w:t>
       </w:r>
       <w:r>
         <w:rPr>
-          <w:rFonts w:hint="default" w:ascii="宋体" w:hAnsi="宋体" w:eastAsia="宋体" w:cs="宋体"/>
-          <w:b w:val="0"/>
-          <w:kern w:val="0"/>
-          <w:sz w:val="24"/>
-          <w:szCs w:val="24"/>
-          <w:lang w:val="en-US" w:eastAsia="zh-CN" w:bidi="ar"/>
+          <w:rFonts w:hint="default" w:eastAsia="宋体"/>
+          <w:color w:val="000000" w:themeColor="text1"/>
+          <w:sz w:val="24"/>
+          <w:szCs w:val="28"/>
+          <w:lang w:val="en-US" w:eastAsia="zh-CN"/>
         </w:rPr>
         <w:fldChar w:fldCharType="end"/>
       </w:r>
       <w:r>
         <w:rPr>
-          <w:rFonts w:hint="eastAsia" w:ascii="宋体" w:hAnsi="宋体" w:eastAsia="宋体" w:cs="宋体"/>
-          <w:b w:val="0"/>
-          <w:kern w:val="0"/>
-          <w:sz w:val="24"/>
-          <w:szCs w:val="24"/>
-          <w:lang w:val="en-US" w:eastAsia="zh-CN" w:bidi="ar"/>
+          <w:rFonts w:hint="eastAsia" w:eastAsia="宋体"/>
+          <w:color w:val="000000" w:themeColor="text1"/>
+          <w:sz w:val="24"/>
+          <w:szCs w:val="28"/>
+          <w:lang w:val="en-US" w:eastAsia="zh-CN"/>
         </w:rPr>
         <w:t>”就是指页面内可以包含</w:t>
       </w:r>
       <w:r>
         <w:rPr>
-          <w:rFonts w:hint="default" w:ascii="宋体" w:hAnsi="宋体" w:eastAsia="宋体" w:cs="宋体"/>
-          <w:b w:val="0"/>
-          <w:kern w:val="0"/>
-          <w:sz w:val="24"/>
-          <w:szCs w:val="24"/>
-          <w:lang w:val="en-US" w:eastAsia="zh-CN" w:bidi="ar"/>
+          <w:rFonts w:hint="default" w:eastAsia="宋体"/>
+          <w:color w:val="000000" w:themeColor="text1"/>
+          <w:sz w:val="24"/>
+          <w:szCs w:val="28"/>
+          <w:lang w:val="en-US" w:eastAsia="zh-CN"/>
         </w:rPr>
         <w:fldChar w:fldCharType="begin"/>
       </w:r>
       <w:r>
         <w:rPr>
-          <w:rFonts w:hint="default" w:ascii="宋体" w:hAnsi="宋体" w:eastAsia="宋体" w:cs="宋体"/>
-          <w:b w:val="0"/>
-          <w:kern w:val="0"/>
-          <w:sz w:val="24"/>
-          <w:szCs w:val="24"/>
-          <w:lang w:val="en-US" w:eastAsia="zh-CN" w:bidi="ar"/>
+          <w:rFonts w:hint="default" w:eastAsia="宋体"/>
+          <w:color w:val="000000" w:themeColor="text1"/>
+          <w:sz w:val="24"/>
+          <w:szCs w:val="28"/>
+          <w:lang w:val="en-US" w:eastAsia="zh-CN"/>
         </w:rPr>
         <w:instrText xml:space="preserve"> HYPERLINK "https://baike.so.com/doc/1507952.html" </w:instrText>
       </w:r>
       <w:r>
         <w:rPr>
-          <w:rFonts w:hint="default" w:ascii="宋体" w:hAnsi="宋体" w:eastAsia="宋体" w:cs="宋体"/>
-          <w:b w:val="0"/>
-          <w:kern w:val="0"/>
-          <w:sz w:val="24"/>
-          <w:szCs w:val="24"/>
-          <w:lang w:val="en-US" w:eastAsia="zh-CN" w:bidi="ar"/>
+          <w:rFonts w:hint="default" w:eastAsia="宋体"/>
+          <w:color w:val="000000" w:themeColor="text1"/>
+          <w:sz w:val="24"/>
+          <w:szCs w:val="28"/>
+          <w:lang w:val="en-US" w:eastAsia="zh-CN"/>
         </w:rPr>
         <w:fldChar w:fldCharType="separate"/>
       </w:r>
       <w:r>
         <w:rPr>
-          <w:rFonts w:hint="eastAsia" w:ascii="宋体" w:hAnsi="宋体" w:eastAsia="宋体" w:cs="宋体"/>
-          <w:b w:val="0"/>
-          <w:kern w:val="0"/>
-          <w:sz w:val="24"/>
-          <w:szCs w:val="24"/>
-          <w:lang w:val="en-US" w:eastAsia="zh-CN" w:bidi="ar"/>
+          <w:rFonts w:hint="eastAsia" w:eastAsia="宋体"/>
+          <w:color w:val="000000" w:themeColor="text1"/>
+          <w:sz w:val="24"/>
+          <w:szCs w:val="28"/>
+          <w:lang w:val="en-US" w:eastAsia="zh-CN"/>
         </w:rPr>
         <w:t>图片</w:t>
       </w:r>
       <w:r>
         <w:rPr>
-          <w:rFonts w:hint="default" w:ascii="宋体" w:hAnsi="宋体" w:eastAsia="宋体" w:cs="宋体"/>
-          <w:b w:val="0"/>
-          <w:kern w:val="0"/>
-          <w:sz w:val="24"/>
-          <w:szCs w:val="24"/>
-          <w:lang w:val="en-US" w:eastAsia="zh-CN" w:bidi="ar"/>
+          <w:rFonts w:hint="default" w:eastAsia="宋体"/>
+          <w:color w:val="000000" w:themeColor="text1"/>
+          <w:sz w:val="24"/>
+          <w:szCs w:val="28"/>
+          <w:lang w:val="en-US" w:eastAsia="zh-CN"/>
         </w:rPr>
         <w:fldChar w:fldCharType="end"/>
       </w:r>
       <w:r>
         <w:rPr>
-          <w:rFonts w:hint="eastAsia" w:ascii="宋体" w:hAnsi="宋体" w:eastAsia="宋体" w:cs="宋体"/>
-          <w:b w:val="0"/>
-          <w:kern w:val="0"/>
-          <w:sz w:val="24"/>
-          <w:szCs w:val="24"/>
-          <w:lang w:val="en-US" w:eastAsia="zh-CN" w:bidi="ar"/>
+          <w:rFonts w:hint="eastAsia" w:eastAsia="宋体"/>
+          <w:color w:val="000000" w:themeColor="text1"/>
+          <w:sz w:val="24"/>
+          <w:szCs w:val="28"/>
+          <w:lang w:val="en-US" w:eastAsia="zh-CN"/>
         </w:rPr>
         <w:t>、</w:t>
       </w:r>
       <w:r>
         <w:rPr>
-          <w:rFonts w:hint="default" w:ascii="宋体" w:hAnsi="宋体" w:eastAsia="宋体" w:cs="宋体"/>
-          <w:b w:val="0"/>
-          <w:kern w:val="0"/>
-          <w:sz w:val="24"/>
-          <w:szCs w:val="24"/>
-          <w:lang w:val="en-US" w:eastAsia="zh-CN" w:bidi="ar"/>
+          <w:rFonts w:hint="default" w:eastAsia="宋体"/>
+          <w:color w:val="000000" w:themeColor="text1"/>
+          <w:sz w:val="24"/>
+          <w:szCs w:val="28"/>
+          <w:lang w:val="en-US" w:eastAsia="zh-CN"/>
         </w:rPr>
         <w:fldChar w:fldCharType="begin"/>
       </w:r>
       <w:r>
         <w:rPr>
-          <w:rFonts w:hint="default" w:ascii="宋体" w:hAnsi="宋体" w:eastAsia="宋体" w:cs="宋体"/>
-          <w:b w:val="0"/>
-          <w:kern w:val="0"/>
-          <w:sz w:val="24"/>
-          <w:szCs w:val="24"/>
-          <w:lang w:val="en-US" w:eastAsia="zh-CN" w:bidi="ar"/>
+          <w:rFonts w:hint="default" w:eastAsia="宋体"/>
+          <w:color w:val="000000" w:themeColor="text1"/>
+          <w:sz w:val="24"/>
+          <w:szCs w:val="28"/>
+          <w:lang w:val="en-US" w:eastAsia="zh-CN"/>
         </w:rPr>
         <w:instrText xml:space="preserve"> HYPERLINK "https://baike.so.com/doc/854036.html" </w:instrText>
       </w:r>
       <w:r>
         <w:rPr>
-          <w:rFonts w:hint="default" w:ascii="宋体" w:hAnsi="宋体" w:eastAsia="宋体" w:cs="宋体"/>
-          <w:b w:val="0"/>
-          <w:kern w:val="0"/>
-          <w:sz w:val="24"/>
-          <w:szCs w:val="24"/>
-          <w:lang w:val="en-US" w:eastAsia="zh-CN" w:bidi="ar"/>
+          <w:rFonts w:hint="default" w:eastAsia="宋体"/>
+          <w:color w:val="000000" w:themeColor="text1"/>
+          <w:sz w:val="24"/>
+          <w:szCs w:val="28"/>
+          <w:lang w:val="en-US" w:eastAsia="zh-CN"/>
         </w:rPr>
         <w:fldChar w:fldCharType="separate"/>
       </w:r>
       <w:r>
         <w:rPr>
-          <w:rFonts w:hint="eastAsia" w:ascii="宋体" w:hAnsi="宋体" w:eastAsia="宋体" w:cs="宋体"/>
-          <w:b w:val="0"/>
-          <w:kern w:val="0"/>
-          <w:sz w:val="24"/>
-          <w:szCs w:val="24"/>
-          <w:lang w:val="en-US" w:eastAsia="zh-CN" w:bidi="ar"/>
+          <w:rFonts w:hint="eastAsia" w:eastAsia="宋体"/>
+          <w:color w:val="000000" w:themeColor="text1"/>
+          <w:sz w:val="24"/>
+          <w:szCs w:val="28"/>
+          <w:lang w:val="en-US" w:eastAsia="zh-CN"/>
         </w:rPr>
         <w:t>链接</w:t>
       </w:r>
       <w:r>
         <w:rPr>
-          <w:rFonts w:hint="default" w:ascii="宋体" w:hAnsi="宋体" w:eastAsia="宋体" w:cs="宋体"/>
-          <w:b w:val="0"/>
-          <w:kern w:val="0"/>
-          <w:sz w:val="24"/>
-          <w:szCs w:val="24"/>
-          <w:lang w:val="en-US" w:eastAsia="zh-CN" w:bidi="ar"/>
+          <w:rFonts w:hint="default" w:eastAsia="宋体"/>
+          <w:color w:val="000000" w:themeColor="text1"/>
+          <w:sz w:val="24"/>
+          <w:szCs w:val="28"/>
+          <w:lang w:val="en-US" w:eastAsia="zh-CN"/>
         </w:rPr>
         <w:fldChar w:fldCharType="end"/>
       </w:r>
       <w:r>
         <w:rPr>
-          <w:rFonts w:hint="eastAsia" w:ascii="宋体" w:hAnsi="宋体" w:eastAsia="宋体" w:cs="宋体"/>
-          <w:b w:val="0"/>
-          <w:kern w:val="0"/>
-          <w:sz w:val="24"/>
-          <w:szCs w:val="24"/>
-          <w:lang w:val="en-US" w:eastAsia="zh-CN" w:bidi="ar"/>
+          <w:rFonts w:hint="eastAsia" w:eastAsia="宋体"/>
+          <w:color w:val="000000" w:themeColor="text1"/>
+          <w:sz w:val="24"/>
+          <w:szCs w:val="28"/>
+          <w:lang w:val="en-US" w:eastAsia="zh-CN"/>
         </w:rPr>
         <w:t>，甚至</w:t>
       </w:r>
       <w:r>
         <w:rPr>
-          <w:rFonts w:hint="default" w:ascii="宋体" w:hAnsi="宋体" w:eastAsia="宋体" w:cs="宋体"/>
-          <w:b w:val="0"/>
-          <w:kern w:val="0"/>
-          <w:sz w:val="24"/>
-          <w:szCs w:val="24"/>
-          <w:lang w:val="en-US" w:eastAsia="zh-CN" w:bidi="ar"/>
+          <w:rFonts w:hint="default" w:eastAsia="宋体"/>
+          <w:color w:val="000000" w:themeColor="text1"/>
+          <w:sz w:val="24"/>
+          <w:szCs w:val="28"/>
+          <w:lang w:val="en-US" w:eastAsia="zh-CN"/>
         </w:rPr>
         <w:fldChar w:fldCharType="begin"/>
       </w:r>
       <w:r>
         <w:rPr>
-          <w:rFonts w:hint="default" w:ascii="宋体" w:hAnsi="宋体" w:eastAsia="宋体" w:cs="宋体"/>
-          <w:b w:val="0"/>
-          <w:kern w:val="0"/>
-          <w:sz w:val="24"/>
-          <w:szCs w:val="24"/>
-          <w:lang w:val="en-US" w:eastAsia="zh-CN" w:bidi="ar"/>
+          <w:rFonts w:hint="default" w:eastAsia="宋体"/>
+          <w:color w:val="000000" w:themeColor="text1"/>
+          <w:sz w:val="24"/>
+          <w:szCs w:val="28"/>
+          <w:lang w:val="en-US" w:eastAsia="zh-CN"/>
         </w:rPr>
         <w:instrText xml:space="preserve"> HYPERLINK "https://baike.so.com/doc/5372661-5608605.html" </w:instrText>
       </w:r>
       <w:r>
         <w:rPr>
-          <w:rFonts w:hint="default" w:ascii="宋体" w:hAnsi="宋体" w:eastAsia="宋体" w:cs="宋体"/>
-          <w:b w:val="0"/>
-          <w:kern w:val="0"/>
-          <w:sz w:val="24"/>
-          <w:szCs w:val="24"/>
-          <w:lang w:val="en-US" w:eastAsia="zh-CN" w:bidi="ar"/>
+          <w:rFonts w:hint="default" w:eastAsia="宋体"/>
+          <w:color w:val="000000" w:themeColor="text1"/>
+          <w:sz w:val="24"/>
+          <w:szCs w:val="28"/>
+          <w:lang w:val="en-US" w:eastAsia="zh-CN"/>
         </w:rPr>
         <w:fldChar w:fldCharType="separate"/>
       </w:r>
       <w:r>
         <w:rPr>
-          <w:rFonts w:hint="eastAsia" w:ascii="宋体" w:hAnsi="宋体" w:eastAsia="宋体" w:cs="宋体"/>
-          <w:b w:val="0"/>
-          <w:kern w:val="0"/>
-          <w:sz w:val="24"/>
-          <w:szCs w:val="24"/>
-          <w:lang w:val="en-US" w:eastAsia="zh-CN" w:bidi="ar"/>
+          <w:rFonts w:hint="eastAsia" w:eastAsia="宋体"/>
+          <w:color w:val="000000" w:themeColor="text1"/>
+          <w:sz w:val="24"/>
+          <w:szCs w:val="28"/>
+          <w:lang w:val="en-US" w:eastAsia="zh-CN"/>
         </w:rPr>
         <w:t>音乐</w:t>
       </w:r>
       <w:r>
         <w:rPr>
-          <w:rFonts w:hint="default" w:ascii="宋体" w:hAnsi="宋体" w:eastAsia="宋体" w:cs="宋体"/>
-          <w:b w:val="0"/>
-          <w:kern w:val="0"/>
-          <w:sz w:val="24"/>
-          <w:szCs w:val="24"/>
-          <w:lang w:val="en-US" w:eastAsia="zh-CN" w:bidi="ar"/>
+          <w:rFonts w:hint="default" w:eastAsia="宋体"/>
+          <w:color w:val="000000" w:themeColor="text1"/>
+          <w:sz w:val="24"/>
+          <w:szCs w:val="28"/>
+          <w:lang w:val="en-US" w:eastAsia="zh-CN"/>
         </w:rPr>
         <w:fldChar w:fldCharType="end"/>
       </w:r>
       <w:r>
         <w:rPr>
-          <w:rFonts w:hint="eastAsia" w:ascii="宋体" w:hAnsi="宋体" w:eastAsia="宋体" w:cs="宋体"/>
-          <w:b w:val="0"/>
-          <w:kern w:val="0"/>
-          <w:sz w:val="24"/>
-          <w:szCs w:val="24"/>
-          <w:lang w:val="en-US" w:eastAsia="zh-CN" w:bidi="ar"/>
+          <w:rFonts w:hint="eastAsia" w:eastAsia="宋体"/>
+          <w:color w:val="000000" w:themeColor="text1"/>
+          <w:sz w:val="24"/>
+          <w:szCs w:val="28"/>
+          <w:lang w:val="en-US" w:eastAsia="zh-CN"/>
         </w:rPr>
         <w:t>、</w:t>
       </w:r>
       <w:r>
         <w:rPr>
-          <w:rFonts w:hint="default" w:ascii="宋体" w:hAnsi="宋体" w:eastAsia="宋体" w:cs="宋体"/>
-          <w:b w:val="0"/>
-          <w:kern w:val="0"/>
-          <w:sz w:val="24"/>
-          <w:szCs w:val="24"/>
-          <w:lang w:val="en-US" w:eastAsia="zh-CN" w:bidi="ar"/>
+          <w:rFonts w:hint="default" w:eastAsia="宋体"/>
+          <w:color w:val="000000" w:themeColor="text1"/>
+          <w:sz w:val="24"/>
+          <w:szCs w:val="28"/>
+          <w:lang w:val="en-US" w:eastAsia="zh-CN"/>
         </w:rPr>
         <w:fldChar w:fldCharType="begin"/>
       </w:r>
       <w:r>
         <w:rPr>
-          <w:rFonts w:hint="default" w:ascii="宋体" w:hAnsi="宋体" w:eastAsia="宋体" w:cs="宋体"/>
-          <w:b w:val="0"/>
-          <w:kern w:val="0"/>
-          <w:sz w:val="24"/>
-          <w:szCs w:val="24"/>
-          <w:lang w:val="en-US" w:eastAsia="zh-CN" w:bidi="ar"/>
+          <w:rFonts w:hint="default" w:eastAsia="宋体"/>
+          <w:color w:val="000000" w:themeColor="text1"/>
+          <w:sz w:val="24"/>
+          <w:szCs w:val="28"/>
+          <w:lang w:val="en-US" w:eastAsia="zh-CN"/>
         </w:rPr>
         <w:instrText xml:space="preserve"> HYPERLINK "https://baike.so.com/doc/10037936-10518420.html" </w:instrText>
       </w:r>
       <w:r>
         <w:rPr>
-          <w:rFonts w:hint="default" w:ascii="宋体" w:hAnsi="宋体" w:eastAsia="宋体" w:cs="宋体"/>
-          <w:b w:val="0"/>
-          <w:kern w:val="0"/>
-          <w:sz w:val="24"/>
-          <w:szCs w:val="24"/>
-          <w:lang w:val="en-US" w:eastAsia="zh-CN" w:bidi="ar"/>
+          <w:rFonts w:hint="default" w:eastAsia="宋体"/>
+          <w:color w:val="000000" w:themeColor="text1"/>
+          <w:sz w:val="24"/>
+          <w:szCs w:val="28"/>
+          <w:lang w:val="en-US" w:eastAsia="zh-CN"/>
         </w:rPr>
         <w:fldChar w:fldCharType="separate"/>
       </w:r>
       <w:r>
         <w:rPr>
-          <w:rFonts w:hint="eastAsia" w:ascii="宋体" w:hAnsi="宋体" w:eastAsia="宋体" w:cs="宋体"/>
-          <w:b w:val="0"/>
-          <w:kern w:val="0"/>
-          <w:sz w:val="24"/>
-          <w:szCs w:val="24"/>
-          <w:lang w:val="en-US" w:eastAsia="zh-CN" w:bidi="ar"/>
+          <w:rFonts w:hint="eastAsia" w:eastAsia="宋体"/>
+          <w:color w:val="000000" w:themeColor="text1"/>
+          <w:sz w:val="24"/>
+          <w:szCs w:val="28"/>
+          <w:lang w:val="en-US" w:eastAsia="zh-CN"/>
         </w:rPr>
         <w:t>程序</w:t>
       </w:r>
       <w:r>
         <w:rPr>
-          <w:rFonts w:hint="default" w:ascii="宋体" w:hAnsi="宋体" w:eastAsia="宋体" w:cs="宋体"/>
-          <w:b w:val="0"/>
-          <w:kern w:val="0"/>
-          <w:sz w:val="24"/>
-          <w:szCs w:val="24"/>
-          <w:lang w:val="en-US" w:eastAsia="zh-CN" w:bidi="ar"/>
+          <w:rFonts w:hint="default" w:eastAsia="宋体"/>
+          <w:color w:val="000000" w:themeColor="text1"/>
+          <w:sz w:val="24"/>
+          <w:szCs w:val="28"/>
+          <w:lang w:val="en-US" w:eastAsia="zh-CN"/>
         </w:rPr>
         <w:fldChar w:fldCharType="end"/>
       </w:r>
       <w:r>
         <w:rPr>
-          <w:rFonts w:hint="eastAsia" w:ascii="宋体" w:hAnsi="宋体" w:eastAsia="宋体" w:cs="宋体"/>
-          <w:b w:val="0"/>
-          <w:kern w:val="0"/>
-          <w:sz w:val="24"/>
-          <w:szCs w:val="24"/>
-          <w:lang w:val="en-US" w:eastAsia="zh-CN" w:bidi="ar"/>
+          <w:rFonts w:hint="eastAsia" w:eastAsia="宋体"/>
+          <w:color w:val="000000" w:themeColor="text1"/>
+          <w:sz w:val="24"/>
+          <w:szCs w:val="28"/>
+          <w:lang w:val="en-US" w:eastAsia="zh-CN"/>
         </w:rPr>
         <w:t>等非文字元素。</w:t>
       </w:r>
     </w:p>
     <w:p>
       <w:pPr>
-        <w:keepNext w:val="0"/>
-        <w:keepLines w:val="0"/>
-        <w:widowControl/>
-        <w:suppressLineNumbers w:val="0"/>
-        <w:spacing w:before="0" w:beforeAutospacing="1" w:after="200" w:afterAutospacing="0"/>
-        <w:ind w:left="0" w:right="0"/>
+        <w:ind w:firstLine="480"/>
         <w:jc w:val="left"/>
         <w:rPr>
-          <w:rFonts w:hint="eastAsia" w:ascii="Cambria" w:hAnsi="Cambria" w:eastAsia="宋体" w:cs="Times New Roman"/>
-          <w:b w:val="0"/>
-          <w:sz w:val="24"/>
-          <w:szCs w:val="24"/>
-        </w:rPr>
-      </w:pPr>
-      <w:r>
-        <w:rPr>
-          <w:rFonts w:hint="eastAsia" w:ascii="Cambria" w:hAnsi="Cambria" w:eastAsia="宋体" w:cs="Times New Roman"/>
-          <w:b w:val="0"/>
-          <w:kern w:val="0"/>
-          <w:sz w:val="24"/>
-          <w:szCs w:val="24"/>
-          <w:lang w:val="en-US" w:eastAsia="zh-CN" w:bidi="ar"/>
-        </w:rPr>
-        <w:t>Css:层叠样式表(英文全称:Cascading Style Sheets)是一种用来表现HTML(标准通用标记语言的一个应用)或XML(标准通用标记语言的一个子集)等文件样式的计算机语言。CSS不仅可以静态地修饰网页，还可以配合各种脚本语言动态地对网页各元素进行格式化</w:t>
-      </w:r>
-    </w:p>
-    <w:p>
-      <w:pPr>
-        <w:keepNext w:val="0"/>
-        <w:keepLines w:val="0"/>
-        <w:widowControl/>
-        <w:suppressLineNumbers w:val="0"/>
-        <w:spacing w:before="0" w:beforeAutospacing="1" w:after="200" w:afterAutospacing="0"/>
-        <w:ind w:left="0" w:right="0"/>
+          <w:rFonts w:hint="eastAsia" w:eastAsia="宋体"/>
+          <w:color w:val="000000" w:themeColor="text1"/>
+          <w:sz w:val="24"/>
+          <w:szCs w:val="28"/>
+          <w:lang w:val="en-US" w:eastAsia="zh-CN"/>
+        </w:rPr>
+      </w:pPr>
+      <w:r>
+        <w:rPr>
+          <w:rFonts w:hint="eastAsia" w:eastAsia="宋体"/>
+          <w:color w:val="000000" w:themeColor="text1"/>
+          <w:sz w:val="24"/>
+          <w:szCs w:val="28"/>
+          <w:lang w:val="en-US" w:eastAsia="zh-CN"/>
+        </w:rPr>
+        <w:t>Css:层叠样式表(英文全称:Cascadin</w:t>
+      </w:r>
+      <w:bookmarkStart w:id="12" w:name="_GoBack"/>
+      <w:bookmarkEnd w:id="12"/>
+      <w:r>
+        <w:rPr>
+          <w:rFonts w:hint="eastAsia" w:eastAsia="宋体"/>
+          <w:color w:val="000000" w:themeColor="text1"/>
+          <w:sz w:val="24"/>
+          <w:szCs w:val="28"/>
+          <w:lang w:val="en-US" w:eastAsia="zh-CN"/>
+        </w:rPr>
+        <w:t>g Style Sheets)是一种用来表现HTML(标准通用标记语言的一个应用)或XML(标准通用标记语言的一个子集)等文件样式的计算机语言。CSS不仅可以静态地修饰网页，还可以配合各种脚本语言动态地对网页各元素进行格式化</w:t>
+      </w:r>
+    </w:p>
+    <w:p>
+      <w:pPr>
+        <w:ind w:firstLine="480"/>
         <w:jc w:val="left"/>
         <w:rPr>
-          <w:rFonts w:hint="default" w:ascii="Cambria" w:hAnsi="Cambria" w:eastAsia="宋体" w:cs="Times New Roman"/>
-          <w:b w:val="0"/>
-          <w:sz w:val="24"/>
-          <w:szCs w:val="24"/>
-        </w:rPr>
-      </w:pPr>
-      <w:r>
-        <w:rPr>
-          <w:rFonts w:hint="eastAsia" w:ascii="Cambria" w:hAnsi="Cambria" w:eastAsia="宋体" w:cs="Times New Roman"/>
-          <w:b w:val="0"/>
-          <w:kern w:val="0"/>
-          <w:sz w:val="24"/>
-          <w:szCs w:val="24"/>
-          <w:lang w:val="en-US" w:eastAsia="zh-CN" w:bidi="ar"/>
+          <w:rFonts w:hint="default" w:eastAsia="宋体"/>
+          <w:color w:val="000000" w:themeColor="text1"/>
+          <w:sz w:val="24"/>
+          <w:szCs w:val="28"/>
+          <w:lang w:val="en-US" w:eastAsia="zh-CN"/>
+        </w:rPr>
+      </w:pPr>
+      <w:r>
+        <w:rPr>
+          <w:rFonts w:hint="eastAsia" w:eastAsia="宋体"/>
+          <w:color w:val="000000" w:themeColor="text1"/>
+          <w:sz w:val="24"/>
+          <w:szCs w:val="28"/>
+          <w:lang w:val="en-US" w:eastAsia="zh-CN"/>
         </w:rPr>
         <w:t>Sql:是结构化查询语言(Structured Query Language)的简称。SQL语言是一种数据库查询和</w:t>
       </w:r>
       <w:r>
         <w:rPr>
-          <w:rFonts w:hint="eastAsia" w:ascii="Cambria" w:hAnsi="Cambria" w:eastAsia="宋体" w:cs="Times New Roman"/>
-          <w:b w:val="0"/>
-          <w:kern w:val="0"/>
-          <w:sz w:val="24"/>
-          <w:szCs w:val="24"/>
-          <w:lang w:val="en-US" w:eastAsia="zh-CN" w:bidi="ar"/>
+          <w:rFonts w:hint="eastAsia" w:eastAsia="宋体"/>
+          <w:color w:val="000000" w:themeColor="text1"/>
+          <w:sz w:val="24"/>
+          <w:szCs w:val="28"/>
+          <w:lang w:val="en-US" w:eastAsia="zh-CN"/>
         </w:rPr>
         <w:fldChar w:fldCharType="begin"/>
       </w:r>
       <w:r>
         <w:rPr>
-          <w:rFonts w:hint="eastAsia" w:ascii="Cambria" w:hAnsi="Cambria" w:eastAsia="宋体" w:cs="Times New Roman"/>
-          <w:b w:val="0"/>
-          <w:kern w:val="0"/>
-          <w:sz w:val="24"/>
-          <w:szCs w:val="24"/>
-          <w:lang w:val="en-US" w:eastAsia="zh-CN" w:bidi="ar"/>
+          <w:rFonts w:hint="eastAsia" w:eastAsia="宋体"/>
+          <w:color w:val="000000" w:themeColor="text1"/>
+          <w:sz w:val="24"/>
+          <w:szCs w:val="28"/>
+          <w:lang w:val="en-US" w:eastAsia="zh-CN"/>
         </w:rPr>
         <w:instrText xml:space="preserve"> HYPERLINK "https://baike.so.com/doc/3745498.html" \t "/data/weboffice/tmp/249532/wps-root/x/_blank" </w:instrText>
       </w:r>
       <w:r>
         <w:rPr>
-          <w:rFonts w:hint="eastAsia" w:ascii="Cambria" w:hAnsi="Cambria" w:eastAsia="宋体" w:cs="Times New Roman"/>
-          <w:b w:val="0"/>
-          <w:kern w:val="0"/>
-          <w:sz w:val="24"/>
-          <w:szCs w:val="24"/>
-          <w:lang w:val="en-US" w:eastAsia="zh-CN" w:bidi="ar"/>
+          <w:rFonts w:hint="eastAsia" w:eastAsia="宋体"/>
+          <w:color w:val="000000" w:themeColor="text1"/>
+          <w:sz w:val="24"/>
+          <w:szCs w:val="28"/>
+          <w:lang w:val="en-US" w:eastAsia="zh-CN"/>
         </w:rPr>
         <w:fldChar w:fldCharType="separate"/>
       </w:r>
       <w:r>
         <w:rPr>
-          <w:rFonts w:hint="eastAsia" w:ascii="Cambria" w:hAnsi="Cambria" w:eastAsia="宋体" w:cs="Times New Roman"/>
-          <w:b w:val="0"/>
-          <w:kern w:val="0"/>
-          <w:sz w:val="24"/>
-          <w:szCs w:val="24"/>
-          <w:lang w:val="en-US" w:eastAsia="zh-CN" w:bidi="ar"/>
+          <w:rFonts w:hint="eastAsia" w:eastAsia="宋体"/>
+          <w:color w:val="000000" w:themeColor="text1"/>
+          <w:sz w:val="24"/>
+          <w:szCs w:val="28"/>
+          <w:lang w:val="en-US" w:eastAsia="zh-CN"/>
         </w:rPr>
         <w:t>程序设计</w:t>
       </w:r>
       <w:r>
         <w:rPr>
-          <w:rFonts w:hint="eastAsia" w:ascii="Cambria" w:hAnsi="Cambria" w:eastAsia="宋体" w:cs="Times New Roman"/>
-          <w:b w:val="0"/>
-          <w:kern w:val="0"/>
-          <w:sz w:val="24"/>
-          <w:szCs w:val="24"/>
-          <w:lang w:val="en-US" w:eastAsia="zh-CN" w:bidi="ar"/>
+          <w:rFonts w:hint="eastAsia" w:eastAsia="宋体"/>
+          <w:color w:val="000000" w:themeColor="text1"/>
+          <w:sz w:val="24"/>
+          <w:szCs w:val="28"/>
+          <w:lang w:val="en-US" w:eastAsia="zh-CN"/>
         </w:rPr>
         <w:fldChar w:fldCharType="end"/>
       </w:r>
       <w:r>
         <w:rPr>
-          <w:rFonts w:hint="eastAsia" w:ascii="Cambria" w:hAnsi="Cambria" w:eastAsia="宋体" w:cs="Times New Roman"/>
-          <w:b w:val="0"/>
-          <w:kern w:val="0"/>
-          <w:sz w:val="24"/>
-          <w:szCs w:val="24"/>
-          <w:lang w:val="en-US" w:eastAsia="zh-CN" w:bidi="ar"/>
+          <w:rFonts w:hint="eastAsia" w:eastAsia="宋体"/>
+          <w:color w:val="000000" w:themeColor="text1"/>
+          <w:sz w:val="24"/>
+          <w:szCs w:val="28"/>
+          <w:lang w:val="en-US" w:eastAsia="zh-CN"/>
         </w:rPr>
         <w:t>语言，用于存取数据以及查询、更新和管理关系</w:t>
       </w:r>
       <w:r>
         <w:rPr>
-          <w:rFonts w:hint="eastAsia" w:ascii="Cambria" w:hAnsi="Cambria" w:eastAsia="宋体" w:cs="Times New Roman"/>
-          <w:b w:val="0"/>
-          <w:kern w:val="0"/>
-          <w:sz w:val="24"/>
-          <w:szCs w:val="24"/>
-          <w:lang w:val="en-US" w:eastAsia="zh-CN" w:bidi="ar"/>
+          <w:rFonts w:hint="eastAsia" w:eastAsia="宋体"/>
+          <w:color w:val="000000" w:themeColor="text1"/>
+          <w:sz w:val="24"/>
+          <w:szCs w:val="28"/>
+          <w:lang w:val="en-US" w:eastAsia="zh-CN"/>
         </w:rPr>
         <w:fldChar w:fldCharType="begin"/>
       </w:r>
       <w:r>
         <w:rPr>
-          <w:rFonts w:hint="eastAsia" w:ascii="Cambria" w:hAnsi="Cambria" w:eastAsia="宋体" w:cs="Times New Roman"/>
-          <w:b w:val="0"/>
-          <w:kern w:val="0"/>
-          <w:sz w:val="24"/>
-          <w:szCs w:val="24"/>
-          <w:lang w:val="en-US" w:eastAsia="zh-CN" w:bidi="ar"/>
+          <w:rFonts w:hint="eastAsia" w:eastAsia="宋体"/>
+          <w:color w:val="000000" w:themeColor="text1"/>
+          <w:sz w:val="24"/>
+          <w:szCs w:val="28"/>
+          <w:lang w:val="en-US" w:eastAsia="zh-CN"/>
         </w:rPr>
         <w:instrText xml:space="preserve"> HYPERLINK "https://baike.so.com/doc/3054063.html" \t "/data/weboffice/tmp/249532/wps-root/x/_blank" </w:instrText>
       </w:r>
       <w:r>
         <w:rPr>
-          <w:rFonts w:hint="eastAsia" w:ascii="Cambria" w:hAnsi="Cambria" w:eastAsia="宋体" w:cs="Times New Roman"/>
-          <w:b w:val="0"/>
-          <w:kern w:val="0"/>
-          <w:sz w:val="24"/>
-          <w:szCs w:val="24"/>
-          <w:lang w:val="en-US" w:eastAsia="zh-CN" w:bidi="ar"/>
+          <w:rFonts w:hint="eastAsia" w:eastAsia="宋体"/>
+          <w:color w:val="000000" w:themeColor="text1"/>
+          <w:sz w:val="24"/>
+          <w:szCs w:val="28"/>
+          <w:lang w:val="en-US" w:eastAsia="zh-CN"/>
         </w:rPr>
         <w:fldChar w:fldCharType="separate"/>
       </w:r>
       <w:r>
         <w:rPr>
-          <w:rFonts w:hint="eastAsia" w:ascii="Cambria" w:hAnsi="Cambria" w:eastAsia="宋体" w:cs="Times New Roman"/>
-          <w:b w:val="0"/>
-          <w:kern w:val="0"/>
-          <w:sz w:val="24"/>
-          <w:szCs w:val="24"/>
-          <w:lang w:val="en-US" w:eastAsia="zh-CN" w:bidi="ar"/>
+          <w:rFonts w:hint="eastAsia" w:eastAsia="宋体"/>
+          <w:color w:val="000000" w:themeColor="text1"/>
+          <w:sz w:val="24"/>
+          <w:szCs w:val="28"/>
+          <w:lang w:val="en-US" w:eastAsia="zh-CN"/>
         </w:rPr>
         <w:t>数据库系统</w:t>
       </w:r>
       <w:r>
         <w:rPr>
-          <w:rFonts w:hint="eastAsia" w:ascii="Cambria" w:hAnsi="Cambria" w:eastAsia="宋体" w:cs="Times New Roman"/>
-          <w:b w:val="0"/>
-          <w:kern w:val="0"/>
-          <w:sz w:val="24"/>
-          <w:szCs w:val="24"/>
-          <w:lang w:val="en-US" w:eastAsia="zh-CN" w:bidi="ar"/>
+          <w:rFonts w:hint="eastAsia" w:eastAsia="宋体"/>
+          <w:color w:val="000000" w:themeColor="text1"/>
+          <w:sz w:val="24"/>
+          <w:szCs w:val="28"/>
+          <w:lang w:val="en-US" w:eastAsia="zh-CN"/>
         </w:rPr>
         <w:fldChar w:fldCharType="end"/>
       </w:r>
       <w:r>
         <w:rPr>
-          <w:rFonts w:hint="eastAsia" w:ascii="Cambria" w:hAnsi="Cambria" w:eastAsia="宋体" w:cs="Times New Roman"/>
-          <w:b w:val="0"/>
-          <w:kern w:val="0"/>
-          <w:sz w:val="24"/>
-          <w:szCs w:val="24"/>
-          <w:lang w:val="en-US" w:eastAsia="zh-CN" w:bidi="ar"/>
+          <w:rFonts w:hint="eastAsia" w:eastAsia="宋体"/>
+          <w:color w:val="000000" w:themeColor="text1"/>
+          <w:sz w:val="24"/>
+          <w:szCs w:val="28"/>
+          <w:lang w:val="en-US" w:eastAsia="zh-CN"/>
         </w:rPr>
         <w:t>；同时也是数据库</w:t>
       </w:r>
       <w:r>
         <w:rPr>
-          <w:rFonts w:hint="eastAsia" w:ascii="Cambria" w:hAnsi="Cambria" w:eastAsia="宋体" w:cs="Times New Roman"/>
-          <w:b w:val="0"/>
-          <w:kern w:val="0"/>
-          <w:sz w:val="24"/>
-          <w:szCs w:val="24"/>
-          <w:lang w:val="en-US" w:eastAsia="zh-CN" w:bidi="ar"/>
+          <w:rFonts w:hint="eastAsia" w:eastAsia="宋体"/>
+          <w:color w:val="000000" w:themeColor="text1"/>
+          <w:sz w:val="24"/>
+          <w:szCs w:val="28"/>
+          <w:lang w:val="en-US" w:eastAsia="zh-CN"/>
         </w:rPr>
         <w:fldChar w:fldCharType="begin"/>
       </w:r>
       <w:r>
         <w:rPr>
-          <w:rFonts w:hint="eastAsia" w:ascii="Cambria" w:hAnsi="Cambria" w:eastAsia="宋体" w:cs="Times New Roman"/>
-          <w:b w:val="0"/>
-          <w:kern w:val="0"/>
-          <w:sz w:val="24"/>
-          <w:szCs w:val="24"/>
-          <w:lang w:val="en-US" w:eastAsia="zh-CN" w:bidi="ar"/>
+          <w:rFonts w:hint="eastAsia" w:eastAsia="宋体"/>
+          <w:color w:val="000000" w:themeColor="text1"/>
+          <w:sz w:val="24"/>
+          <w:szCs w:val="28"/>
+          <w:lang w:val="en-US" w:eastAsia="zh-CN"/>
         </w:rPr>
         <w:instrText xml:space="preserve"> HYPERLINK "https://baike.so.com/doc/547484.html" \t "/data/weboffice/tmp/249532/wps-root/x/_blank" </w:instrText>
       </w:r>
       <w:r>
         <w:rPr>
-          <w:rFonts w:hint="eastAsia" w:ascii="Cambria" w:hAnsi="Cambria" w:eastAsia="宋体" w:cs="Times New Roman"/>
-          <w:b w:val="0"/>
-          <w:kern w:val="0"/>
-          <w:sz w:val="24"/>
-          <w:szCs w:val="24"/>
-          <w:lang w:val="en-US" w:eastAsia="zh-CN" w:bidi="ar"/>
+          <w:rFonts w:hint="eastAsia" w:eastAsia="宋体"/>
+          <w:color w:val="000000" w:themeColor="text1"/>
+          <w:sz w:val="24"/>
+          <w:szCs w:val="28"/>
+          <w:lang w:val="en-US" w:eastAsia="zh-CN"/>
         </w:rPr>
         <w:fldChar w:fldCharType="separate"/>
       </w:r>
       <w:r>
         <w:rPr>
-          <w:rFonts w:hint="eastAsia" w:ascii="Cambria" w:hAnsi="Cambria" w:eastAsia="宋体" w:cs="Times New Roman"/>
-          <w:b w:val="0"/>
-          <w:kern w:val="0"/>
-          <w:sz w:val="24"/>
-          <w:szCs w:val="24"/>
-          <w:lang w:val="en-US" w:eastAsia="zh-CN" w:bidi="ar"/>
+          <w:rFonts w:hint="eastAsia" w:eastAsia="宋体"/>
+          <w:color w:val="000000" w:themeColor="text1"/>
+          <w:sz w:val="24"/>
+          <w:szCs w:val="28"/>
+          <w:lang w:val="en-US" w:eastAsia="zh-CN"/>
         </w:rPr>
         <w:t>脚本文件</w:t>
       </w:r>
       <w:r>
         <w:rPr>
-          <w:rFonts w:hint="eastAsia" w:ascii="Cambria" w:hAnsi="Cambria" w:eastAsia="宋体" w:cs="Times New Roman"/>
-          <w:b w:val="0"/>
-          <w:kern w:val="0"/>
-          <w:sz w:val="24"/>
-          <w:szCs w:val="24"/>
-          <w:lang w:val="en-US" w:eastAsia="zh-CN" w:bidi="ar"/>
+          <w:rFonts w:hint="eastAsia" w:eastAsia="宋体"/>
+          <w:color w:val="000000" w:themeColor="text1"/>
+          <w:sz w:val="24"/>
+          <w:szCs w:val="28"/>
+          <w:lang w:val="en-US" w:eastAsia="zh-CN"/>
         </w:rPr>
         <w:fldChar w:fldCharType="end"/>
       </w:r>
       <w:r>
         <w:rPr>
-          <w:rFonts w:hint="eastAsia" w:ascii="Cambria" w:hAnsi="Cambria" w:eastAsia="宋体" w:cs="Times New Roman"/>
-          <w:b w:val="0"/>
-          <w:kern w:val="0"/>
-          <w:sz w:val="24"/>
-          <w:szCs w:val="24"/>
-          <w:lang w:val="en-US" w:eastAsia="zh-CN" w:bidi="ar"/>
+          <w:rFonts w:hint="eastAsia" w:eastAsia="宋体"/>
+          <w:color w:val="000000" w:themeColor="text1"/>
+          <w:sz w:val="24"/>
+          <w:szCs w:val="28"/>
+          <w:lang w:val="en-US" w:eastAsia="zh-CN"/>
         </w:rPr>
         <w:t>的扩展名。</w:t>
       </w:r>

--- a/文档/20_到云签到概要设计.docx
+++ b/文档/20_到云签到概要设计.docx
@@ -191,7 +191,29 @@
           <w:szCs w:val="28"/>
           <w:lang w:val="en-US" w:eastAsia="zh-CN" w:bidi="ar-SA"/>
         </w:rPr>
-        <w:t>完成云班课的软件的设计。</w:t>
+        <w:t>完成</w:t>
+      </w:r>
+      <w:r>
+        <w:rPr>
+          <w:rFonts w:hint="default" w:eastAsia="宋体" w:cstheme="minorBidi"/>
+          <w:color w:val="000000" w:themeColor="text1"/>
+          <w:sz w:val="24"/>
+          <w:szCs w:val="28"/>
+          <w:lang w:eastAsia="zh-CN" w:bidi="ar-SA"/>
+        </w:rPr>
+        <w:t>到云签到</w:t>
+      </w:r>
+      <w:bookmarkStart w:id="12" w:name="_GoBack"/>
+      <w:bookmarkEnd w:id="12"/>
+      <w:r>
+        <w:rPr>
+          <w:rFonts w:hint="eastAsia" w:eastAsia="宋体" w:asciiTheme="minorHAnsi" w:hAnsiTheme="minorHAnsi" w:cstheme="minorBidi"/>
+          <w:color w:val="000000" w:themeColor="text1"/>
+          <w:sz w:val="24"/>
+          <w:szCs w:val="28"/>
+          <w:lang w:val="en-US" w:eastAsia="zh-CN" w:bidi="ar-SA"/>
+        </w:rPr>
+        <w:t>软件的设计。</w:t>
       </w:r>
     </w:p>
     <w:p>
@@ -791,19 +813,7 @@
           <w:szCs w:val="28"/>
           <w:lang w:val="en-US" w:eastAsia="zh-CN"/>
         </w:rPr>
-        <w:t>Css:层叠样式表(英文全称:Cascadin</w:t>
-      </w:r>
-      <w:bookmarkStart w:id="12" w:name="_GoBack"/>
-      <w:bookmarkEnd w:id="12"/>
-      <w:r>
-        <w:rPr>
-          <w:rFonts w:hint="eastAsia" w:eastAsia="宋体"/>
-          <w:color w:val="000000" w:themeColor="text1"/>
-          <w:sz w:val="24"/>
-          <w:szCs w:val="28"/>
-          <w:lang w:val="en-US" w:eastAsia="zh-CN"/>
-        </w:rPr>
-        <w:t>g Style Sheets)是一种用来表现HTML(标准通用标记语言的一个应用)或XML(标准通用标记语言的一个子集)等文件样式的计算机语言。CSS不仅可以静态地修饰网页，还可以配合各种脚本语言动态地对网页各元素进行格式化</w:t>
+        <w:t>Css:层叠样式表(英文全称:Cascading Style Sheets)是一种用来表现HTML(标准通用标记语言的一个应用)或XML(标准通用标记语言的一个子集)等文件样式的计算机语言。CSS不仅可以静态地修饰网页，还可以配合各种脚本语言动态地对网页各元素进行格式化</w:t>
       </w:r>
     </w:p>
     <w:p>
@@ -1025,8 +1035,8 @@
           <w:color w:val="000000"/>
         </w:rPr>
       </w:pPr>
-      <w:bookmarkStart w:id="9" w:name="OLE_LINK1"/>
-      <w:bookmarkStart w:id="10" w:name="OLE_LINK4"/>
+      <w:bookmarkStart w:id="9" w:name="OLE_LINK4"/>
+      <w:bookmarkStart w:id="10" w:name="OLE_LINK1"/>
       <w:r>
         <w:rPr>
           <w:color w:val="000000"/>
